--- a/Additional/configuring mysql.docx
+++ b/Additional/configuring mysql.docx
@@ -155,7 +155,29 @@
           <w:szCs w:val="21"/>
           <w:shd w:val="clear" w:color="auto" w:fill="EEEEEE"/>
         </w:rPr>
-        <w:t>"GRANT ALL PRIVILEGES ON %s.* TO '%s'@'localhost' IDENTIFIED BY '%s'";</w:t>
+        <w:t>"GRANT ALL PRIVILEGES ON %s.* TO '%s'@'</w:t>
+      </w:r>
+      <w:proofErr w:type="spellStart"/>
+      <w:r>
+        <w:rPr>
+          <w:rFonts w:ascii="Arial" w:hAnsi="Arial" w:cs="Arial"/>
+          <w:color w:val="000000"/>
+          <w:sz w:val="21"/>
+          <w:szCs w:val="21"/>
+          <w:shd w:val="clear" w:color="auto" w:fill="EEEEEE"/>
+        </w:rPr>
+        <w:t>localhost</w:t>
+      </w:r>
+      <w:proofErr w:type="spellEnd"/>
+      <w:r>
+        <w:rPr>
+          <w:rFonts w:ascii="Arial" w:hAnsi="Arial" w:cs="Arial"/>
+          <w:color w:val="000000"/>
+          <w:sz w:val="21"/>
+          <w:szCs w:val="21"/>
+          <w:shd w:val="clear" w:color="auto" w:fill="EEEEEE"/>
+        </w:rPr>
+        <w:t>' IDENTIFIED BY '%s'";</w:t>
       </w:r>
     </w:p>
     <w:p>
@@ -176,7 +198,51 @@
           <w:szCs w:val="21"/>
           <w:shd w:val="clear" w:color="auto" w:fill="EEEEEE"/>
         </w:rPr>
-        <w:t>To import large amount of data into MySql using MySql Workbench</w:t>
+        <w:t xml:space="preserve">To import large amount of data into </w:t>
+      </w:r>
+      <w:proofErr w:type="spellStart"/>
+      <w:r>
+        <w:rPr>
+          <w:rFonts w:ascii="Arial" w:hAnsi="Arial" w:cs="Arial"/>
+          <w:color w:val="000000"/>
+          <w:sz w:val="21"/>
+          <w:szCs w:val="21"/>
+          <w:shd w:val="clear" w:color="auto" w:fill="EEEEEE"/>
+        </w:rPr>
+        <w:t>MySql</w:t>
+      </w:r>
+      <w:proofErr w:type="spellEnd"/>
+      <w:r>
+        <w:rPr>
+          <w:rFonts w:ascii="Arial" w:hAnsi="Arial" w:cs="Arial"/>
+          <w:color w:val="000000"/>
+          <w:sz w:val="21"/>
+          <w:szCs w:val="21"/>
+          <w:shd w:val="clear" w:color="auto" w:fill="EEEEEE"/>
+        </w:rPr>
+        <w:t xml:space="preserve"> using </w:t>
+      </w:r>
+      <w:proofErr w:type="spellStart"/>
+      <w:r>
+        <w:rPr>
+          <w:rFonts w:ascii="Arial" w:hAnsi="Arial" w:cs="Arial"/>
+          <w:color w:val="000000"/>
+          <w:sz w:val="21"/>
+          <w:szCs w:val="21"/>
+          <w:shd w:val="clear" w:color="auto" w:fill="EEEEEE"/>
+        </w:rPr>
+        <w:t>MySql</w:t>
+      </w:r>
+      <w:proofErr w:type="spellEnd"/>
+      <w:r>
+        <w:rPr>
+          <w:rFonts w:ascii="Arial" w:hAnsi="Arial" w:cs="Arial"/>
+          <w:color w:val="000000"/>
+          <w:sz w:val="21"/>
+          <w:szCs w:val="21"/>
+          <w:shd w:val="clear" w:color="auto" w:fill="EEEEEE"/>
+        </w:rPr>
+        <w:t xml:space="preserve"> Workbench</w:t>
       </w:r>
       <w:r>
         <w:rPr>
@@ -412,8 +478,19 @@
           <w:sz w:val="21"/>
           <w:szCs w:val="21"/>
         </w:rPr>
-        <w:t>Select the path of .sql</w:t>
-      </w:r>
+        <w:t>Select the path of .</w:t>
+      </w:r>
+      <w:proofErr w:type="spellStart"/>
+      <w:r>
+        <w:rPr>
+          <w:rFonts w:ascii="Arial" w:eastAsia="Times New Roman" w:hAnsi="Arial" w:cs="Arial"/>
+          <w:color w:val="000000"/>
+          <w:sz w:val="21"/>
+          <w:szCs w:val="21"/>
+        </w:rPr>
+        <w:t>sql</w:t>
+      </w:r>
+      <w:proofErr w:type="spellEnd"/>
     </w:p>
     <w:p>
       <w:pPr>
@@ -494,8 +571,6 @@
         </w:rPr>
         <w:t>Using Console:</w:t>
       </w:r>
-      <w:bookmarkStart w:id="0" w:name="_GoBack"/>
-      <w:bookmarkEnd w:id="0"/>
     </w:p>
     <w:p>
       <w:pPr>
@@ -529,7 +604,27 @@
           <w:sz w:val="21"/>
           <w:szCs w:val="21"/>
         </w:rPr>
-        <w:t>Try to import it from mysql console as per the taste of your OS.</w:t>
+        <w:t xml:space="preserve">Try to import it from </w:t>
+      </w:r>
+      <w:proofErr w:type="spellStart"/>
+      <w:r>
+        <w:rPr>
+          <w:rFonts w:ascii="Arial" w:hAnsi="Arial" w:cs="Arial"/>
+          <w:color w:val="000000"/>
+          <w:sz w:val="21"/>
+          <w:szCs w:val="21"/>
+        </w:rPr>
+        <w:t>mysql</w:t>
+      </w:r>
+      <w:proofErr w:type="spellEnd"/>
+      <w:r>
+        <w:rPr>
+          <w:rFonts w:ascii="Arial" w:hAnsi="Arial" w:cs="Arial"/>
+          <w:color w:val="000000"/>
+          <w:sz w:val="21"/>
+          <w:szCs w:val="21"/>
+        </w:rPr>
+        <w:t xml:space="preserve"> console as per the taste of your OS.</w:t>
       </w:r>
     </w:p>
     <w:p>
@@ -545,16 +640,31 @@
           <w:szCs w:val="21"/>
         </w:rPr>
       </w:pPr>
-      <w:r>
-        <w:rPr>
-          <w:rStyle w:val="pln"/>
-          <w:rFonts w:ascii="Consolas" w:hAnsi="Consolas" w:cs="Consolas"/>
-          <w:color w:val="000000"/>
-          <w:sz w:val="21"/>
-          <w:szCs w:val="21"/>
-          <w:bdr w:val="none" w:sz="0" w:space="0" w:color="auto" w:frame="1"/>
-        </w:rPr>
-        <w:t xml:space="preserve">mysql </w:t>
+      <w:proofErr w:type="spellStart"/>
+      <w:proofErr w:type="gramStart"/>
+      <w:r>
+        <w:rPr>
+          <w:rStyle w:val="pln"/>
+          <w:rFonts w:ascii="Consolas" w:hAnsi="Consolas" w:cs="Consolas"/>
+          <w:color w:val="000000"/>
+          <w:sz w:val="21"/>
+          <w:szCs w:val="21"/>
+          <w:bdr w:val="none" w:sz="0" w:space="0" w:color="auto" w:frame="1"/>
+        </w:rPr>
+        <w:t>mysql</w:t>
+      </w:r>
+      <w:proofErr w:type="spellEnd"/>
+      <w:proofErr w:type="gramEnd"/>
+      <w:r>
+        <w:rPr>
+          <w:rStyle w:val="pln"/>
+          <w:rFonts w:ascii="Consolas" w:hAnsi="Consolas" w:cs="Consolas"/>
+          <w:color w:val="000000"/>
+          <w:sz w:val="21"/>
+          <w:szCs w:val="21"/>
+          <w:bdr w:val="none" w:sz="0" w:space="0" w:color="auto" w:frame="1"/>
+        </w:rPr>
+        <w:t xml:space="preserve"> </w:t>
       </w:r>
       <w:r>
         <w:rPr>
@@ -721,6 +831,7 @@
         </w:rPr>
         <w:t>{</w:t>
       </w:r>
+      <w:proofErr w:type="spellStart"/>
       <w:r>
         <w:rPr>
           <w:rStyle w:val="pln"/>
@@ -774,7 +885,19 @@
           <w:szCs w:val="21"/>
           <w:bdr w:val="none" w:sz="0" w:space="0" w:color="auto" w:frame="1"/>
         </w:rPr>
-        <w:t>sql path</w:t>
+        <w:t>sql</w:t>
+      </w:r>
+      <w:proofErr w:type="spellEnd"/>
+      <w:r>
+        <w:rPr>
+          <w:rStyle w:val="pln"/>
+          <w:rFonts w:ascii="Consolas" w:hAnsi="Consolas" w:cs="Consolas"/>
+          <w:color w:val="000000"/>
+          <w:sz w:val="21"/>
+          <w:szCs w:val="21"/>
+          <w:bdr w:val="none" w:sz="0" w:space="0" w:color="auto" w:frame="1"/>
+        </w:rPr>
+        <w:t xml:space="preserve"> path</w:t>
       </w:r>
       <w:r>
         <w:rPr>
@@ -801,6 +924,7 @@
           <w:szCs w:val="21"/>
         </w:rPr>
       </w:pPr>
+      <w:proofErr w:type="gramStart"/>
       <w:r>
         <w:rPr>
           <w:rFonts w:ascii="Arial" w:hAnsi="Arial" w:cs="Arial"/>
@@ -808,7 +932,17 @@
           <w:sz w:val="21"/>
           <w:szCs w:val="21"/>
         </w:rPr>
-        <w:t>or if it's on a remote server use the -h flag to specify the host.</w:t>
+        <w:t>or</w:t>
+      </w:r>
+      <w:proofErr w:type="gramEnd"/>
+      <w:r>
+        <w:rPr>
+          <w:rFonts w:ascii="Arial" w:hAnsi="Arial" w:cs="Arial"/>
+          <w:color w:val="000000"/>
+          <w:sz w:val="21"/>
+          <w:szCs w:val="21"/>
+        </w:rPr>
+        <w:t xml:space="preserve"> if it's on a remote server use the -h flag to specify the host.</w:t>
       </w:r>
     </w:p>
     <w:p>
@@ -824,16 +958,31 @@
           <w:szCs w:val="21"/>
         </w:rPr>
       </w:pPr>
-      <w:r>
-        <w:rPr>
-          <w:rStyle w:val="pln"/>
-          <w:rFonts w:ascii="Consolas" w:hAnsi="Consolas" w:cs="Consolas"/>
-          <w:color w:val="000000"/>
-          <w:sz w:val="21"/>
-          <w:szCs w:val="21"/>
-          <w:bdr w:val="none" w:sz="0" w:space="0" w:color="auto" w:frame="1"/>
-        </w:rPr>
-        <w:t xml:space="preserve">mysql </w:t>
+      <w:proofErr w:type="spellStart"/>
+      <w:proofErr w:type="gramStart"/>
+      <w:r>
+        <w:rPr>
+          <w:rStyle w:val="pln"/>
+          <w:rFonts w:ascii="Consolas" w:hAnsi="Consolas" w:cs="Consolas"/>
+          <w:color w:val="000000"/>
+          <w:sz w:val="21"/>
+          <w:szCs w:val="21"/>
+          <w:bdr w:val="none" w:sz="0" w:space="0" w:color="auto" w:frame="1"/>
+        </w:rPr>
+        <w:t>mysql</w:t>
+      </w:r>
+      <w:proofErr w:type="spellEnd"/>
+      <w:proofErr w:type="gramEnd"/>
+      <w:r>
+        <w:rPr>
+          <w:rStyle w:val="pln"/>
+          <w:rFonts w:ascii="Consolas" w:hAnsi="Consolas" w:cs="Consolas"/>
+          <w:color w:val="000000"/>
+          <w:sz w:val="21"/>
+          <w:szCs w:val="21"/>
+          <w:bdr w:val="none" w:sz="0" w:space="0" w:color="auto" w:frame="1"/>
+        </w:rPr>
+        <w:t xml:space="preserve"> </w:t>
       </w:r>
       <w:r>
         <w:rPr>
@@ -1066,6 +1215,7 @@
         </w:rPr>
         <w:t>{</w:t>
       </w:r>
+      <w:proofErr w:type="spellStart"/>
       <w:r>
         <w:rPr>
           <w:rStyle w:val="pln"/>
@@ -1119,18 +1269,19 @@
           <w:szCs w:val="21"/>
           <w:bdr w:val="none" w:sz="0" w:space="0" w:color="auto" w:frame="1"/>
         </w:rPr>
-        <w:t>sql pa</w:t>
-      </w:r>
-      <w:r>
-        <w:rPr>
-          <w:rStyle w:val="pln"/>
-          <w:rFonts w:ascii="Consolas" w:hAnsi="Consolas" w:cs="Consolas"/>
-          <w:color w:val="000000"/>
-          <w:sz w:val="21"/>
-          <w:szCs w:val="21"/>
-          <w:bdr w:val="none" w:sz="0" w:space="0" w:color="auto" w:frame="1"/>
-        </w:rPr>
-        <w:t>th}</w:t>
+        <w:t>sql</w:t>
+      </w:r>
+      <w:proofErr w:type="spellEnd"/>
+      <w:r>
+        <w:rPr>
+          <w:rStyle w:val="pln"/>
+          <w:rFonts w:ascii="Consolas" w:hAnsi="Consolas" w:cs="Consolas"/>
+          <w:color w:val="000000"/>
+          <w:sz w:val="21"/>
+          <w:szCs w:val="21"/>
+          <w:bdr w:val="none" w:sz="0" w:space="0" w:color="auto" w:frame="1"/>
+        </w:rPr>
+        <w:t xml:space="preserve"> path}</w:t>
       </w:r>
     </w:p>
     <w:p>
@@ -1144,6 +1295,81 @@
           <w:szCs w:val="21"/>
         </w:rPr>
       </w:pPr>
+    </w:p>
+    <w:p>
+      <w:pPr>
+        <w:pStyle w:val="NormalWeb"/>
+        <w:rPr>
+          <w:b/>
+        </w:rPr>
+      </w:pPr>
+      <w:r>
+        <w:rPr>
+          <w:b/>
+        </w:rPr>
+        <w:t>MySQL Database Migration:</w:t>
+      </w:r>
+    </w:p>
+    <w:p>
+      <w:pPr>
+        <w:pStyle w:val="NormalWeb"/>
+      </w:pPr>
+      <w:r>
+        <w:t xml:space="preserve">MySQL Workbench provides the ability to migrate ODBC compliant databases to MySQL. </w:t>
+      </w:r>
+    </w:p>
+    <w:p>
+      <w:pPr>
+        <w:pStyle w:val="NormalWeb"/>
+        <w:numPr>
+          <w:ilvl w:val="0"/>
+          <w:numId w:val="2"/>
+        </w:numPr>
+      </w:pPr>
+      <w:r>
+        <w:t>Convert (migrate) d</w:t>
+      </w:r>
+      <w:bookmarkStart w:id="0" w:name="_GoBack"/>
+      <w:bookmarkEnd w:id="0"/>
+      <w:r>
+        <w:t xml:space="preserve">ifferent database types, including MySQL, across servers </w:t>
+      </w:r>
+    </w:p>
+    <w:p>
+      <w:pPr>
+        <w:pStyle w:val="NormalWeb"/>
+        <w:numPr>
+          <w:ilvl w:val="0"/>
+          <w:numId w:val="2"/>
+        </w:numPr>
+      </w:pPr>
+      <w:r>
+        <w:t xml:space="preserve">Convert tables and copy data, but will not convert stored procedures, views, or triggers </w:t>
+      </w:r>
+    </w:p>
+    <w:p>
+      <w:pPr>
+        <w:pStyle w:val="NormalWeb"/>
+        <w:numPr>
+          <w:ilvl w:val="0"/>
+          <w:numId w:val="2"/>
+        </w:numPr>
+      </w:pPr>
+      <w:r>
+        <w:t xml:space="preserve">Allows customization and editing during the migration process </w:t>
+      </w:r>
+    </w:p>
+    <w:p>
+      <w:pPr>
+        <w:pStyle w:val="NormalWeb"/>
+        <w:numPr>
+          <w:ilvl w:val="0"/>
+          <w:numId w:val="2"/>
+        </w:numPr>
+      </w:pPr>
+      <w:r>
+        <w:t xml:space="preserve">Works on Linux, Mac OS X, and Microsoft Windows </w:t>
+      </w:r>
     </w:p>
     <w:p/>
     <w:sectPr>
@@ -1307,8 +1533,160 @@
       </w:rPr>
     </w:lvl>
   </w:abstractNum>
+  <w:abstractNum w:abstractNumId="1">
+    <w:nsid w:val="175830F5"/>
+    <w:multiLevelType w:val="multilevel"/>
+    <w:tmpl w:val="BCAA431A"/>
+    <w:lvl w:ilvl="0">
+      <w:start w:val="1"/>
+      <w:numFmt w:val="bullet"/>
+      <w:lvlText w:val=""/>
+      <w:lvlJc w:val="left"/>
+      <w:pPr>
+        <w:tabs>
+          <w:tab w:val="num" w:pos="720"/>
+        </w:tabs>
+        <w:ind w:left="720" w:hanging="360"/>
+      </w:pPr>
+      <w:rPr>
+        <w:rFonts w:ascii="Symbol" w:hAnsi="Symbol" w:hint="default"/>
+        <w:sz w:val="20"/>
+      </w:rPr>
+    </w:lvl>
+    <w:lvl w:ilvl="1" w:tentative="1">
+      <w:start w:val="1"/>
+      <w:numFmt w:val="bullet"/>
+      <w:lvlText w:val=""/>
+      <w:lvlJc w:val="left"/>
+      <w:pPr>
+        <w:tabs>
+          <w:tab w:val="num" w:pos="1440"/>
+        </w:tabs>
+        <w:ind w:left="1440" w:hanging="360"/>
+      </w:pPr>
+      <w:rPr>
+        <w:rFonts w:ascii="Symbol" w:hAnsi="Symbol" w:hint="default"/>
+        <w:sz w:val="20"/>
+      </w:rPr>
+    </w:lvl>
+    <w:lvl w:ilvl="2" w:tentative="1">
+      <w:start w:val="1"/>
+      <w:numFmt w:val="bullet"/>
+      <w:lvlText w:val=""/>
+      <w:lvlJc w:val="left"/>
+      <w:pPr>
+        <w:tabs>
+          <w:tab w:val="num" w:pos="2160"/>
+        </w:tabs>
+        <w:ind w:left="2160" w:hanging="360"/>
+      </w:pPr>
+      <w:rPr>
+        <w:rFonts w:ascii="Symbol" w:hAnsi="Symbol" w:hint="default"/>
+        <w:sz w:val="20"/>
+      </w:rPr>
+    </w:lvl>
+    <w:lvl w:ilvl="3" w:tentative="1">
+      <w:start w:val="1"/>
+      <w:numFmt w:val="bullet"/>
+      <w:lvlText w:val=""/>
+      <w:lvlJc w:val="left"/>
+      <w:pPr>
+        <w:tabs>
+          <w:tab w:val="num" w:pos="2880"/>
+        </w:tabs>
+        <w:ind w:left="2880" w:hanging="360"/>
+      </w:pPr>
+      <w:rPr>
+        <w:rFonts w:ascii="Symbol" w:hAnsi="Symbol" w:hint="default"/>
+        <w:sz w:val="20"/>
+      </w:rPr>
+    </w:lvl>
+    <w:lvl w:ilvl="4" w:tentative="1">
+      <w:start w:val="1"/>
+      <w:numFmt w:val="bullet"/>
+      <w:lvlText w:val=""/>
+      <w:lvlJc w:val="left"/>
+      <w:pPr>
+        <w:tabs>
+          <w:tab w:val="num" w:pos="3600"/>
+        </w:tabs>
+        <w:ind w:left="3600" w:hanging="360"/>
+      </w:pPr>
+      <w:rPr>
+        <w:rFonts w:ascii="Symbol" w:hAnsi="Symbol" w:hint="default"/>
+        <w:sz w:val="20"/>
+      </w:rPr>
+    </w:lvl>
+    <w:lvl w:ilvl="5" w:tentative="1">
+      <w:start w:val="1"/>
+      <w:numFmt w:val="bullet"/>
+      <w:lvlText w:val=""/>
+      <w:lvlJc w:val="left"/>
+      <w:pPr>
+        <w:tabs>
+          <w:tab w:val="num" w:pos="4320"/>
+        </w:tabs>
+        <w:ind w:left="4320" w:hanging="360"/>
+      </w:pPr>
+      <w:rPr>
+        <w:rFonts w:ascii="Symbol" w:hAnsi="Symbol" w:hint="default"/>
+        <w:sz w:val="20"/>
+      </w:rPr>
+    </w:lvl>
+    <w:lvl w:ilvl="6" w:tentative="1">
+      <w:start w:val="1"/>
+      <w:numFmt w:val="bullet"/>
+      <w:lvlText w:val=""/>
+      <w:lvlJc w:val="left"/>
+      <w:pPr>
+        <w:tabs>
+          <w:tab w:val="num" w:pos="5040"/>
+        </w:tabs>
+        <w:ind w:left="5040" w:hanging="360"/>
+      </w:pPr>
+      <w:rPr>
+        <w:rFonts w:ascii="Symbol" w:hAnsi="Symbol" w:hint="default"/>
+        <w:sz w:val="20"/>
+      </w:rPr>
+    </w:lvl>
+    <w:lvl w:ilvl="7" w:tentative="1">
+      <w:start w:val="1"/>
+      <w:numFmt w:val="bullet"/>
+      <w:lvlText w:val=""/>
+      <w:lvlJc w:val="left"/>
+      <w:pPr>
+        <w:tabs>
+          <w:tab w:val="num" w:pos="5760"/>
+        </w:tabs>
+        <w:ind w:left="5760" w:hanging="360"/>
+      </w:pPr>
+      <w:rPr>
+        <w:rFonts w:ascii="Symbol" w:hAnsi="Symbol" w:hint="default"/>
+        <w:sz w:val="20"/>
+      </w:rPr>
+    </w:lvl>
+    <w:lvl w:ilvl="8" w:tentative="1">
+      <w:start w:val="1"/>
+      <w:numFmt w:val="bullet"/>
+      <w:lvlText w:val=""/>
+      <w:lvlJc w:val="left"/>
+      <w:pPr>
+        <w:tabs>
+          <w:tab w:val="num" w:pos="6480"/>
+        </w:tabs>
+        <w:ind w:left="6480" w:hanging="360"/>
+      </w:pPr>
+      <w:rPr>
+        <w:rFonts w:ascii="Symbol" w:hAnsi="Symbol" w:hint="default"/>
+        <w:sz w:val="20"/>
+      </w:rPr>
+    </w:lvl>
+  </w:abstractNum>
   <w:num w:numId="1">
     <w:abstractNumId w:val="0"/>
+  </w:num>
+  <w:num w:numId="2">
+    <w:abstractNumId w:val="1"/>
   </w:num>
 </w:numbering>
 </file>
